--- a/Game Design Document.docx
+++ b/Game Design Document.docx
@@ -48,7 +48,7 @@
                         <a:effectLst/>
                         <a:extLst>
                           <a:ext uri="{C572A759-6A51-4108-AA02-DFA0A04FC94B}">
-                            <ma14:wrappingTextBoxFlag xmlns:pic="http://schemas.openxmlformats.org/drawingml/2006/picture" xmlns:a14="http://schemas.microsoft.com/office/drawing/2010/main" xmlns:ma14="http://schemas.microsoft.com/office/mac/drawingml/2011/main" xmlns:w="http://schemas.openxmlformats.org/wordprocessingml/2006/main" xmlns:w10="urn:schemas-microsoft-com:office:word" xmlns:v="urn:schemas-microsoft-com:vml" xmlns:o="urn:schemas-microsoft-com:office:office" xmlns:mv="urn:schemas-microsoft-com:mac:vml" xmlns:mo="http://schemas.microsoft.com/office/mac/office/2008/main" xmlns="" xmlns:arto="http://schemas.microsoft.com/office/word/2006/arto"/>
+                            <ma14:wrappingTextBoxFlag xmlns:arto="http://schemas.microsoft.com/office/word/2006/arto" xmlns="" xmlns:mo="http://schemas.microsoft.com/office/mac/office/2008/main" xmlns:mv="urn:schemas-microsoft-com:mac:vml" xmlns:o="urn:schemas-microsoft-com:office:office" xmlns:v="urn:schemas-microsoft-com:vml" xmlns:w10="urn:schemas-microsoft-com:office:word" xmlns:w="http://schemas.openxmlformats.org/wordprocessingml/2006/main" xmlns:ma14="http://schemas.microsoft.com/office/mac/drawingml/2011/main" xmlns:a14="http://schemas.microsoft.com/office/drawing/2010/main" xmlns:pic="http://schemas.openxmlformats.org/drawingml/2006/picture"/>
                           </a:ext>
                         </a:extLst>
                       </wps:spPr>
@@ -601,7 +601,7 @@
                         <a:effectLst/>
                         <a:extLst>
                           <a:ext uri="{C572A759-6A51-4108-AA02-DFA0A04FC94B}">
-                            <ma14:wrappingTextBoxFlag xmlns:pic="http://schemas.openxmlformats.org/drawingml/2006/picture" xmlns:a14="http://schemas.microsoft.com/office/drawing/2010/main" xmlns:ma14="http://schemas.microsoft.com/office/mac/drawingml/2011/main" xmlns:w="http://schemas.openxmlformats.org/wordprocessingml/2006/main" xmlns:w10="urn:schemas-microsoft-com:office:word" xmlns:v="urn:schemas-microsoft-com:vml" xmlns:o="urn:schemas-microsoft-com:office:office" xmlns:mv="urn:schemas-microsoft-com:mac:vml" xmlns:mo="http://schemas.microsoft.com/office/mac/office/2008/main" xmlns="" xmlns:arto="http://schemas.microsoft.com/office/word/2006/arto"/>
+                            <ma14:wrappingTextBoxFlag xmlns:arto="http://schemas.microsoft.com/office/word/2006/arto" xmlns="" xmlns:mo="http://schemas.microsoft.com/office/mac/office/2008/main" xmlns:mv="urn:schemas-microsoft-com:mac:vml" xmlns:o="urn:schemas-microsoft-com:office:office" xmlns:v="urn:schemas-microsoft-com:vml" xmlns:w10="urn:schemas-microsoft-com:office:word" xmlns:w="http://schemas.openxmlformats.org/wordprocessingml/2006/main" xmlns:ma14="http://schemas.microsoft.com/office/mac/drawingml/2011/main" xmlns:a14="http://schemas.microsoft.com/office/drawing/2010/main" xmlns:pic="http://schemas.openxmlformats.org/drawingml/2006/picture"/>
                           </a:ext>
                         </a:extLst>
                       </wps:spPr>
@@ -936,7 +936,7 @@
                         <a:effectLst/>
                         <a:extLst>
                           <a:ext uri="{C572A759-6A51-4108-AA02-DFA0A04FC94B}">
-                            <ma14:wrappingTextBoxFlag xmlns:pic="http://schemas.openxmlformats.org/drawingml/2006/picture" xmlns:a14="http://schemas.microsoft.com/office/drawing/2010/main" xmlns:ma14="http://schemas.microsoft.com/office/mac/drawingml/2011/main" xmlns:w="http://schemas.openxmlformats.org/wordprocessingml/2006/main" xmlns:w10="urn:schemas-microsoft-com:office:word" xmlns:v="urn:schemas-microsoft-com:vml" xmlns:o="urn:schemas-microsoft-com:office:office" xmlns:mv="urn:schemas-microsoft-com:mac:vml" xmlns:mo="http://schemas.microsoft.com/office/mac/office/2008/main" xmlns="" xmlns:arto="http://schemas.microsoft.com/office/word/2006/arto"/>
+                            <ma14:wrappingTextBoxFlag xmlns:arto="http://schemas.microsoft.com/office/word/2006/arto" xmlns="" xmlns:mo="http://schemas.microsoft.com/office/mac/office/2008/main" xmlns:mv="urn:schemas-microsoft-com:mac:vml" xmlns:o="urn:schemas-microsoft-com:office:office" xmlns:v="urn:schemas-microsoft-com:vml" xmlns:w10="urn:schemas-microsoft-com:office:word" xmlns:w="http://schemas.openxmlformats.org/wordprocessingml/2006/main" xmlns:ma14="http://schemas.microsoft.com/office/mac/drawingml/2011/main" xmlns:a14="http://schemas.microsoft.com/office/drawing/2010/main" xmlns:pic="http://schemas.openxmlformats.org/drawingml/2006/picture"/>
                           </a:ext>
                         </a:extLst>
                       </wps:spPr>
@@ -1232,7 +1232,7 @@
                         <a:effectLst/>
                         <a:extLst>
                           <a:ext uri="{C572A759-6A51-4108-AA02-DFA0A04FC94B}">
-                            <ma14:wrappingTextBoxFlag xmlns:pic="http://schemas.openxmlformats.org/drawingml/2006/picture" xmlns:a14="http://schemas.microsoft.com/office/drawing/2010/main" xmlns:ma14="http://schemas.microsoft.com/office/mac/drawingml/2011/main" xmlns:w="http://schemas.openxmlformats.org/wordprocessingml/2006/main" xmlns:w10="urn:schemas-microsoft-com:office:word" xmlns:v="urn:schemas-microsoft-com:vml" xmlns:o="urn:schemas-microsoft-com:office:office" xmlns:mv="urn:schemas-microsoft-com:mac:vml" xmlns:mo="http://schemas.microsoft.com/office/mac/office/2008/main" xmlns="" xmlns:arto="http://schemas.microsoft.com/office/word/2006/arto"/>
+                            <ma14:wrappingTextBoxFlag xmlns:arto="http://schemas.microsoft.com/office/word/2006/arto" xmlns="" xmlns:mo="http://schemas.microsoft.com/office/mac/office/2008/main" xmlns:mv="urn:schemas-microsoft-com:mac:vml" xmlns:o="urn:schemas-microsoft-com:office:office" xmlns:v="urn:schemas-microsoft-com:vml" xmlns:w10="urn:schemas-microsoft-com:office:word" xmlns:w="http://schemas.openxmlformats.org/wordprocessingml/2006/main" xmlns:ma14="http://schemas.microsoft.com/office/mac/drawingml/2011/main" xmlns:a14="http://schemas.microsoft.com/office/drawing/2010/main" xmlns:pic="http://schemas.openxmlformats.org/drawingml/2006/picture"/>
                           </a:ext>
                         </a:extLst>
                       </wps:spPr>
@@ -1390,7 +1390,7 @@
                         <a:effectLst/>
                         <a:extLst>
                           <a:ext uri="{C572A759-6A51-4108-AA02-DFA0A04FC94B}">
-                            <ma14:wrappingTextBoxFlag xmlns:pic="http://schemas.openxmlformats.org/drawingml/2006/picture" xmlns:a14="http://schemas.microsoft.com/office/drawing/2010/main" xmlns:ma14="http://schemas.microsoft.com/office/mac/drawingml/2011/main" xmlns:w="http://schemas.openxmlformats.org/wordprocessingml/2006/main" xmlns:w10="urn:schemas-microsoft-com:office:word" xmlns:v="urn:schemas-microsoft-com:vml" xmlns:o="urn:schemas-microsoft-com:office:office" xmlns:mv="urn:schemas-microsoft-com:mac:vml" xmlns:mo="http://schemas.microsoft.com/office/mac/office/2008/main" xmlns="" xmlns:arto="http://schemas.microsoft.com/office/word/2006/arto"/>
+                            <ma14:wrappingTextBoxFlag xmlns:arto="http://schemas.microsoft.com/office/word/2006/arto" xmlns="" xmlns:mo="http://schemas.microsoft.com/office/mac/office/2008/main" xmlns:mv="urn:schemas-microsoft-com:mac:vml" xmlns:o="urn:schemas-microsoft-com:office:office" xmlns:v="urn:schemas-microsoft-com:vml" xmlns:w10="urn:schemas-microsoft-com:office:word" xmlns:w="http://schemas.openxmlformats.org/wordprocessingml/2006/main" xmlns:ma14="http://schemas.microsoft.com/office/mac/drawingml/2011/main" xmlns:a14="http://schemas.microsoft.com/office/drawing/2010/main" xmlns:pic="http://schemas.openxmlformats.org/drawingml/2006/picture"/>
                           </a:ext>
                         </a:extLst>
                       </wps:spPr>
@@ -1878,41 +1878,7 @@
           <w:rFonts w:ascii="Times New Roman" w:hAnsi="Times New Roman" w:cs="Times New Roman"/>
           <w:noProof/>
         </w:rPr>
-        <w:fldChar w:fldCharType="begin"/>
-      </w:r>
-      <w:r>
-        <w:rPr>
-          <w:rFonts w:ascii="Times New Roman" w:hAnsi="Times New Roman" w:cs="Times New Roman"/>
-          <w:noProof/>
-        </w:rPr>
-        <w:instrText xml:space="preserve"> PAGEREF _Toc297479381 \h </w:instrText>
-      </w:r>
-      <w:r>
-        <w:rPr>
-          <w:rFonts w:ascii="Times New Roman" w:hAnsi="Times New Roman" w:cs="Times New Roman"/>
-          <w:noProof/>
-        </w:rPr>
-      </w:r>
-      <w:r>
-        <w:rPr>
-          <w:rFonts w:ascii="Times New Roman" w:hAnsi="Times New Roman" w:cs="Times New Roman"/>
-          <w:noProof/>
-        </w:rPr>
-        <w:fldChar w:fldCharType="separate"/>
-      </w:r>
-      <w:r>
-        <w:rPr>
-          <w:rFonts w:ascii="Times New Roman" w:hAnsi="Times New Roman" w:cs="Times New Roman"/>
-          <w:noProof/>
-        </w:rPr>
-        <w:t>3</w:t>
-      </w:r>
-      <w:r>
-        <w:rPr>
-          <w:rFonts w:ascii="Times New Roman" w:hAnsi="Times New Roman" w:cs="Times New Roman"/>
-          <w:noProof/>
-        </w:rPr>
-        <w:fldChar w:fldCharType="end"/>
+        <w:t>4</w:t>
       </w:r>
     </w:p>
     <w:p>
@@ -2022,41 +1988,7 @@
           <w:rFonts w:ascii="Times New Roman" w:hAnsi="Times New Roman" w:cs="Times New Roman"/>
           <w:noProof/>
         </w:rPr>
-        <w:fldChar w:fldCharType="begin"/>
-      </w:r>
-      <w:r>
-        <w:rPr>
-          <w:rFonts w:ascii="Times New Roman" w:hAnsi="Times New Roman" w:cs="Times New Roman"/>
-          <w:noProof/>
-        </w:rPr>
-        <w:instrText xml:space="preserve"> PAGEREF _Toc297479383 \h </w:instrText>
-      </w:r>
-      <w:r>
-        <w:rPr>
-          <w:rFonts w:ascii="Times New Roman" w:hAnsi="Times New Roman" w:cs="Times New Roman"/>
-          <w:noProof/>
-        </w:rPr>
-      </w:r>
-      <w:r>
-        <w:rPr>
-          <w:rFonts w:ascii="Times New Roman" w:hAnsi="Times New Roman" w:cs="Times New Roman"/>
-          <w:noProof/>
-        </w:rPr>
-        <w:fldChar w:fldCharType="separate"/>
-      </w:r>
-      <w:r>
-        <w:rPr>
-          <w:rFonts w:ascii="Times New Roman" w:hAnsi="Times New Roman" w:cs="Times New Roman"/>
-          <w:noProof/>
-        </w:rPr>
-        <w:t>5</w:t>
-      </w:r>
-      <w:r>
-        <w:rPr>
-          <w:rFonts w:ascii="Times New Roman" w:hAnsi="Times New Roman" w:cs="Times New Roman"/>
-          <w:noProof/>
-        </w:rPr>
-        <w:fldChar w:fldCharType="end"/>
+        <w:t>6</w:t>
       </w:r>
     </w:p>
     <w:p>
@@ -2093,41 +2025,7 @@
           <w:rFonts w:ascii="Times New Roman" w:hAnsi="Times New Roman" w:cs="Times New Roman"/>
           <w:noProof/>
         </w:rPr>
-        <w:fldChar w:fldCharType="begin"/>
-      </w:r>
-      <w:r>
-        <w:rPr>
-          <w:rFonts w:ascii="Times New Roman" w:hAnsi="Times New Roman" w:cs="Times New Roman"/>
-          <w:noProof/>
-        </w:rPr>
-        <w:instrText xml:space="preserve"> PAGEREF _Toc297479384 \h </w:instrText>
-      </w:r>
-      <w:r>
-        <w:rPr>
-          <w:rFonts w:ascii="Times New Roman" w:hAnsi="Times New Roman" w:cs="Times New Roman"/>
-          <w:noProof/>
-        </w:rPr>
-      </w:r>
-      <w:r>
-        <w:rPr>
-          <w:rFonts w:ascii="Times New Roman" w:hAnsi="Times New Roman" w:cs="Times New Roman"/>
-          <w:noProof/>
-        </w:rPr>
-        <w:fldChar w:fldCharType="separate"/>
-      </w:r>
-      <w:r>
-        <w:rPr>
-          <w:rFonts w:ascii="Times New Roman" w:hAnsi="Times New Roman" w:cs="Times New Roman"/>
-          <w:noProof/>
-        </w:rPr>
-        <w:t>5</w:t>
-      </w:r>
-      <w:r>
-        <w:rPr>
-          <w:rFonts w:ascii="Times New Roman" w:hAnsi="Times New Roman" w:cs="Times New Roman"/>
-          <w:noProof/>
-        </w:rPr>
-        <w:fldChar w:fldCharType="end"/>
+        <w:t>6</w:t>
       </w:r>
     </w:p>
     <w:p>
@@ -2164,41 +2062,7 @@
           <w:rFonts w:ascii="Times New Roman" w:hAnsi="Times New Roman" w:cs="Times New Roman"/>
           <w:noProof/>
         </w:rPr>
-        <w:fldChar w:fldCharType="begin"/>
-      </w:r>
-      <w:r>
-        <w:rPr>
-          <w:rFonts w:ascii="Times New Roman" w:hAnsi="Times New Roman" w:cs="Times New Roman"/>
-          <w:noProof/>
-        </w:rPr>
-        <w:instrText xml:space="preserve"> PAGEREF _Toc297479385 \h </w:instrText>
-      </w:r>
-      <w:r>
-        <w:rPr>
-          <w:rFonts w:ascii="Times New Roman" w:hAnsi="Times New Roman" w:cs="Times New Roman"/>
-          <w:noProof/>
-        </w:rPr>
-      </w:r>
-      <w:r>
-        <w:rPr>
-          <w:rFonts w:ascii="Times New Roman" w:hAnsi="Times New Roman" w:cs="Times New Roman"/>
-          <w:noProof/>
-        </w:rPr>
-        <w:fldChar w:fldCharType="separate"/>
-      </w:r>
-      <w:r>
-        <w:rPr>
-          <w:rFonts w:ascii="Times New Roman" w:hAnsi="Times New Roman" w:cs="Times New Roman"/>
-          <w:noProof/>
-        </w:rPr>
-        <w:t>5</w:t>
-      </w:r>
-      <w:r>
-        <w:rPr>
-          <w:rFonts w:ascii="Times New Roman" w:hAnsi="Times New Roman" w:cs="Times New Roman"/>
-          <w:noProof/>
-        </w:rPr>
-        <w:fldChar w:fldCharType="end"/>
+        <w:t>6</w:t>
       </w:r>
     </w:p>
     <w:p>
@@ -2235,41 +2099,7 @@
           <w:rFonts w:ascii="Times New Roman" w:hAnsi="Times New Roman" w:cs="Times New Roman"/>
           <w:noProof/>
         </w:rPr>
-        <w:fldChar w:fldCharType="begin"/>
-      </w:r>
-      <w:r>
-        <w:rPr>
-          <w:rFonts w:ascii="Times New Roman" w:hAnsi="Times New Roman" w:cs="Times New Roman"/>
-          <w:noProof/>
-        </w:rPr>
-        <w:instrText xml:space="preserve"> PAGEREF _Toc297479386 \h </w:instrText>
-      </w:r>
-      <w:r>
-        <w:rPr>
-          <w:rFonts w:ascii="Times New Roman" w:hAnsi="Times New Roman" w:cs="Times New Roman"/>
-          <w:noProof/>
-        </w:rPr>
-      </w:r>
-      <w:r>
-        <w:rPr>
-          <w:rFonts w:ascii="Times New Roman" w:hAnsi="Times New Roman" w:cs="Times New Roman"/>
-          <w:noProof/>
-        </w:rPr>
-        <w:fldChar w:fldCharType="separate"/>
-      </w:r>
-      <w:r>
-        <w:rPr>
-          <w:rFonts w:ascii="Times New Roman" w:hAnsi="Times New Roman" w:cs="Times New Roman"/>
-          <w:noProof/>
-        </w:rPr>
-        <w:t>5</w:t>
-      </w:r>
-      <w:r>
-        <w:rPr>
-          <w:rFonts w:ascii="Times New Roman" w:hAnsi="Times New Roman" w:cs="Times New Roman"/>
-          <w:noProof/>
-        </w:rPr>
-        <w:fldChar w:fldCharType="end"/>
+        <w:t>8</w:t>
       </w:r>
     </w:p>
     <w:p>
@@ -2306,41 +2136,7 @@
           <w:rFonts w:ascii="Times New Roman" w:hAnsi="Times New Roman" w:cs="Times New Roman"/>
           <w:noProof/>
         </w:rPr>
-        <w:fldChar w:fldCharType="begin"/>
-      </w:r>
-      <w:r>
-        <w:rPr>
-          <w:rFonts w:ascii="Times New Roman" w:hAnsi="Times New Roman" w:cs="Times New Roman"/>
-          <w:noProof/>
-        </w:rPr>
-        <w:instrText xml:space="preserve"> PAGEREF _Toc297479387 \h </w:instrText>
-      </w:r>
-      <w:r>
-        <w:rPr>
-          <w:rFonts w:ascii="Times New Roman" w:hAnsi="Times New Roman" w:cs="Times New Roman"/>
-          <w:noProof/>
-        </w:rPr>
-      </w:r>
-      <w:r>
-        <w:rPr>
-          <w:rFonts w:ascii="Times New Roman" w:hAnsi="Times New Roman" w:cs="Times New Roman"/>
-          <w:noProof/>
-        </w:rPr>
-        <w:fldChar w:fldCharType="separate"/>
-      </w:r>
-      <w:r>
-        <w:rPr>
-          <w:rFonts w:ascii="Times New Roman" w:hAnsi="Times New Roman" w:cs="Times New Roman"/>
-          <w:noProof/>
-        </w:rPr>
-        <w:t>5</w:t>
-      </w:r>
-      <w:r>
-        <w:rPr>
-          <w:rFonts w:ascii="Times New Roman" w:hAnsi="Times New Roman" w:cs="Times New Roman"/>
-          <w:noProof/>
-        </w:rPr>
-        <w:fldChar w:fldCharType="end"/>
+        <w:t>9</w:t>
       </w:r>
     </w:p>
     <w:p>
@@ -2377,41 +2173,7 @@
           <w:rFonts w:ascii="Times New Roman" w:hAnsi="Times New Roman" w:cs="Times New Roman"/>
           <w:noProof/>
         </w:rPr>
-        <w:fldChar w:fldCharType="begin"/>
-      </w:r>
-      <w:r>
-        <w:rPr>
-          <w:rFonts w:ascii="Times New Roman" w:hAnsi="Times New Roman" w:cs="Times New Roman"/>
-          <w:noProof/>
-        </w:rPr>
-        <w:instrText xml:space="preserve"> PAGEREF _Toc297479388 \h </w:instrText>
-      </w:r>
-      <w:r>
-        <w:rPr>
-          <w:rFonts w:ascii="Times New Roman" w:hAnsi="Times New Roman" w:cs="Times New Roman"/>
-          <w:noProof/>
-        </w:rPr>
-      </w:r>
-      <w:r>
-        <w:rPr>
-          <w:rFonts w:ascii="Times New Roman" w:hAnsi="Times New Roman" w:cs="Times New Roman"/>
-          <w:noProof/>
-        </w:rPr>
-        <w:fldChar w:fldCharType="separate"/>
-      </w:r>
-      <w:r>
-        <w:rPr>
-          <w:rFonts w:ascii="Times New Roman" w:hAnsi="Times New Roman" w:cs="Times New Roman"/>
-          <w:noProof/>
-        </w:rPr>
-        <w:t>5</w:t>
-      </w:r>
-      <w:r>
-        <w:rPr>
-          <w:rFonts w:ascii="Times New Roman" w:hAnsi="Times New Roman" w:cs="Times New Roman"/>
-          <w:noProof/>
-        </w:rPr>
-        <w:fldChar w:fldCharType="end"/>
+        <w:t>9</w:t>
       </w:r>
     </w:p>
     <w:p>
@@ -2462,41 +2224,7 @@
           <w:rFonts w:ascii="Times New Roman" w:hAnsi="Times New Roman" w:cs="Times New Roman"/>
           <w:noProof/>
         </w:rPr>
-        <w:fldChar w:fldCharType="begin"/>
-      </w:r>
-      <w:r>
-        <w:rPr>
-          <w:rFonts w:ascii="Times New Roman" w:hAnsi="Times New Roman" w:cs="Times New Roman"/>
-          <w:noProof/>
-        </w:rPr>
-        <w:instrText xml:space="preserve"> PAGEREF _Toc297479389 \h </w:instrText>
-      </w:r>
-      <w:r>
-        <w:rPr>
-          <w:rFonts w:ascii="Times New Roman" w:hAnsi="Times New Roman" w:cs="Times New Roman"/>
-          <w:noProof/>
-        </w:rPr>
-      </w:r>
-      <w:r>
-        <w:rPr>
-          <w:rFonts w:ascii="Times New Roman" w:hAnsi="Times New Roman" w:cs="Times New Roman"/>
-          <w:noProof/>
-        </w:rPr>
-        <w:fldChar w:fldCharType="separate"/>
-      </w:r>
-      <w:r>
-        <w:rPr>
-          <w:rFonts w:ascii="Times New Roman" w:hAnsi="Times New Roman" w:cs="Times New Roman"/>
-          <w:noProof/>
-        </w:rPr>
-        <w:t>6</w:t>
-      </w:r>
-      <w:r>
-        <w:rPr>
-          <w:rFonts w:ascii="Times New Roman" w:hAnsi="Times New Roman" w:cs="Times New Roman"/>
-          <w:noProof/>
-        </w:rPr>
-        <w:fldChar w:fldCharType="end"/>
+        <w:t>11</w:t>
       </w:r>
     </w:p>
     <w:p>
@@ -2534,41 +2262,7 @@
           <w:rFonts w:ascii="Times New Roman" w:hAnsi="Times New Roman" w:cs="Times New Roman"/>
           <w:noProof/>
         </w:rPr>
-        <w:fldChar w:fldCharType="begin"/>
-      </w:r>
-      <w:r>
-        <w:rPr>
-          <w:rFonts w:ascii="Times New Roman" w:hAnsi="Times New Roman" w:cs="Times New Roman"/>
-          <w:noProof/>
-        </w:rPr>
-        <w:instrText xml:space="preserve"> PAGEREF _Toc297479390 \h </w:instrText>
-      </w:r>
-      <w:r>
-        <w:rPr>
-          <w:rFonts w:ascii="Times New Roman" w:hAnsi="Times New Roman" w:cs="Times New Roman"/>
-          <w:noProof/>
-        </w:rPr>
-      </w:r>
-      <w:r>
-        <w:rPr>
-          <w:rFonts w:ascii="Times New Roman" w:hAnsi="Times New Roman" w:cs="Times New Roman"/>
-          <w:noProof/>
-        </w:rPr>
-        <w:fldChar w:fldCharType="separate"/>
-      </w:r>
-      <w:r>
-        <w:rPr>
-          <w:rFonts w:ascii="Times New Roman" w:hAnsi="Times New Roman" w:cs="Times New Roman"/>
-          <w:noProof/>
-        </w:rPr>
-        <w:t>7</w:t>
-      </w:r>
-      <w:r>
-        <w:rPr>
-          <w:rFonts w:ascii="Times New Roman" w:hAnsi="Times New Roman" w:cs="Times New Roman"/>
-          <w:noProof/>
-        </w:rPr>
-        <w:fldChar w:fldCharType="end"/>
+        <w:t>13</w:t>
       </w:r>
     </w:p>
     <w:p>
@@ -2606,127 +2300,7 @@
           <w:rFonts w:ascii="Times New Roman" w:hAnsi="Times New Roman" w:cs="Times New Roman"/>
           <w:noProof/>
         </w:rPr>
-        <w:fldChar w:fldCharType="begin"/>
-      </w:r>
-      <w:r>
-        <w:rPr>
-          <w:rFonts w:ascii="Times New Roman" w:hAnsi="Times New Roman" w:cs="Times New Roman"/>
-          <w:noProof/>
-        </w:rPr>
-        <w:instrText xml:space="preserve"> PAGEREF _Toc297479391 \h </w:instrText>
-      </w:r>
-      <w:r>
-        <w:rPr>
-          <w:rFonts w:ascii="Times New Roman" w:hAnsi="Times New Roman" w:cs="Times New Roman"/>
-          <w:noProof/>
-        </w:rPr>
-      </w:r>
-      <w:r>
-        <w:rPr>
-          <w:rFonts w:ascii="Times New Roman" w:hAnsi="Times New Roman" w:cs="Times New Roman"/>
-          <w:noProof/>
-        </w:rPr>
-        <w:fldChar w:fldCharType="separate"/>
-      </w:r>
-      <w:r>
-        <w:rPr>
-          <w:rFonts w:ascii="Times New Roman" w:hAnsi="Times New Roman" w:cs="Times New Roman"/>
-          <w:noProof/>
-        </w:rPr>
-        <w:t>7</w:t>
-      </w:r>
-      <w:r>
-        <w:rPr>
-          <w:rFonts w:ascii="Times New Roman" w:hAnsi="Times New Roman" w:cs="Times New Roman"/>
-          <w:noProof/>
-        </w:rPr>
-        <w:fldChar w:fldCharType="end"/>
-      </w:r>
-    </w:p>
-    <w:p>
-      <w:pPr>
-        <w:pStyle w:val="Sumrio1"/>
-        <w:tabs>
-          <w:tab w:val="right" w:pos="9350"/>
-        </w:tabs>
-        <w:rPr>
-          <w:rFonts w:ascii="Times New Roman" w:hAnsi="Times New Roman" w:cs="Times New Roman"/>
-          <w:b w:val="0"/>
-          <w:caps w:val="0"/>
-          <w:noProof/>
-          <w:szCs w:val="24"/>
-          <w:u w:val="none"/>
-          <w:lang w:eastAsia="ja-JP"/>
-        </w:rPr>
-      </w:pPr>
-      <w:r>
-        <w:rPr>
-          <w:rFonts w:ascii="Times New Roman" w:hAnsi="Times New Roman" w:cs="Times New Roman"/>
-          <w:noProof/>
-        </w:rPr>
-        <w:t xml:space="preserve">Agendar </w:t>
-      </w:r>
-      <w:r>
-        <w:rPr>
-          <w:rFonts w:ascii="Times New Roman" w:hAnsi="Times New Roman" w:cs="Times New Roman"/>
-          <w:noProof/>
-        </w:rPr>
-        <w:t xml:space="preserve">&amp; </w:t>
-      </w:r>
-      <w:r>
-        <w:rPr>
-          <w:rFonts w:ascii="Times New Roman" w:hAnsi="Times New Roman" w:cs="Times New Roman"/>
-          <w:noProof/>
-        </w:rPr>
-        <w:t xml:space="preserve">tarefas </w:t>
-      </w:r>
-      <w:r>
-        <w:rPr>
-          <w:rFonts w:ascii="Times New Roman" w:hAnsi="Times New Roman" w:cs="Times New Roman"/>
-          <w:noProof/>
-        </w:rPr>
-        <w:tab/>
-      </w:r>
-      <w:r>
-        <w:rPr>
-          <w:rFonts w:ascii="Times New Roman" w:hAnsi="Times New Roman" w:cs="Times New Roman"/>
-          <w:noProof/>
-        </w:rPr>
-        <w:fldChar w:fldCharType="begin"/>
-      </w:r>
-      <w:r>
-        <w:rPr>
-          <w:rFonts w:ascii="Times New Roman" w:hAnsi="Times New Roman" w:cs="Times New Roman"/>
-          <w:noProof/>
-        </w:rPr>
-        <w:instrText xml:space="preserve"> PAGEREF _Toc297479392 \h </w:instrText>
-      </w:r>
-      <w:r>
-        <w:rPr>
-          <w:rFonts w:ascii="Times New Roman" w:hAnsi="Times New Roman" w:cs="Times New Roman"/>
-          <w:noProof/>
-        </w:rPr>
-      </w:r>
-      <w:r>
-        <w:rPr>
-          <w:rFonts w:ascii="Times New Roman" w:hAnsi="Times New Roman" w:cs="Times New Roman"/>
-          <w:noProof/>
-        </w:rPr>
-        <w:fldChar w:fldCharType="separate"/>
-      </w:r>
-      <w:r>
-        <w:rPr>
-          <w:rFonts w:ascii="Times New Roman" w:hAnsi="Times New Roman" w:cs="Times New Roman"/>
-          <w:noProof/>
-        </w:rPr>
-        <w:t>8</w:t>
-      </w:r>
-      <w:r>
-        <w:rPr>
-          <w:rFonts w:ascii="Times New Roman" w:hAnsi="Times New Roman" w:cs="Times New Roman"/>
-          <w:noProof/>
-        </w:rPr>
-        <w:fldChar w:fldCharType="end"/>
+        <w:t>14</w:t>
       </w:r>
     </w:p>
     <w:p>
@@ -10503,7 +10077,7 @@
                       <a:effectLst/>
                       <a:extLst>
                         <a:ext uri="{C572A759-6A51-4108-AA02-DFA0A04FC94B}">
-                          <ma14:wrappingTextBoxFlag xmlns:ma14="http://schemas.microsoft.com/office/mac/drawingml/2011/main" xmlns:w="http://schemas.openxmlformats.org/wordprocessingml/2006/main" xmlns:w10="urn:schemas-microsoft-com:office:word" xmlns:v="urn:schemas-microsoft-com:vml" xmlns:o="urn:schemas-microsoft-com:office:office" xmlns:mv="urn:schemas-microsoft-com:mac:vml" xmlns:mo="http://schemas.microsoft.com/office/mac/office/2008/main" xmlns="" xmlns:arto="http://schemas.microsoft.com/office/word/2006/arto"/>
+                          <ma14:wrappingTextBoxFlag xmlns:arto="http://schemas.microsoft.com/office/word/2006/arto" xmlns="" xmlns:mo="http://schemas.microsoft.com/office/mac/office/2008/main" xmlns:mv="urn:schemas-microsoft-com:mac:vml" xmlns:o="urn:schemas-microsoft-com:office:office" xmlns:v="urn:schemas-microsoft-com:vml" xmlns:w10="urn:schemas-microsoft-com:office:word" xmlns:w="http://schemas.openxmlformats.org/wordprocessingml/2006/main" xmlns:ma14="http://schemas.microsoft.com/office/mac/drawingml/2011/main"/>
                         </a:ext>
                       </a:extLst>
                     </wps:spPr>
@@ -11061,7 +10635,7 @@
                       <a:effectLst/>
                       <a:extLst>
                         <a:ext uri="{C572A759-6A51-4108-AA02-DFA0A04FC94B}">
-                          <ma14:wrappingTextBoxFlag xmlns:ma14="http://schemas.microsoft.com/office/mac/drawingml/2011/main" xmlns:w="http://schemas.openxmlformats.org/wordprocessingml/2006/main" xmlns:w10="urn:schemas-microsoft-com:office:word" xmlns:v="urn:schemas-microsoft-com:vml" xmlns:o="urn:schemas-microsoft-com:office:office" xmlns:mv="urn:schemas-microsoft-com:mac:vml" xmlns:mo="http://schemas.microsoft.com/office/mac/office/2008/main" xmlns="" xmlns:arto="http://schemas.microsoft.com/office/word/2006/arto"/>
+                          <ma14:wrappingTextBoxFlag xmlns:arto="http://schemas.microsoft.com/office/word/2006/arto" xmlns="" xmlns:mo="http://schemas.microsoft.com/office/mac/office/2008/main" xmlns:mv="urn:schemas-microsoft-com:mac:vml" xmlns:o="urn:schemas-microsoft-com:office:office" xmlns:v="urn:schemas-microsoft-com:vml" xmlns:w10="urn:schemas-microsoft-com:office:word" xmlns:w="http://schemas.openxmlformats.org/wordprocessingml/2006/main" xmlns:ma14="http://schemas.microsoft.com/office/mac/drawingml/2011/main"/>
                         </a:ext>
                       </a:extLst>
                     </wps:spPr>
@@ -11267,7 +10841,7 @@
                       <a:effectLst/>
                       <a:extLst>
                         <a:ext uri="{C572A759-6A51-4108-AA02-DFA0A04FC94B}">
-                          <ma14:wrappingTextBoxFlag xmlns:ma14="http://schemas.microsoft.com/office/mac/drawingml/2011/main" xmlns:w="http://schemas.openxmlformats.org/wordprocessingml/2006/main" xmlns:w10="urn:schemas-microsoft-com:office:word" xmlns:v="urn:schemas-microsoft-com:vml" xmlns:o="urn:schemas-microsoft-com:office:office" xmlns:mv="urn:schemas-microsoft-com:mac:vml" xmlns:mo="http://schemas.microsoft.com/office/mac/office/2008/main" xmlns="" xmlns:arto="http://schemas.microsoft.com/office/word/2006/arto"/>
+                          <ma14:wrappingTextBoxFlag xmlns:arto="http://schemas.microsoft.com/office/word/2006/arto" xmlns="" xmlns:mo="http://schemas.microsoft.com/office/mac/office/2008/main" xmlns:mv="urn:schemas-microsoft-com:mac:vml" xmlns:o="urn:schemas-microsoft-com:office:office" xmlns:v="urn:schemas-microsoft-com:vml" xmlns:w10="urn:schemas-microsoft-com:office:word" xmlns:w="http://schemas.openxmlformats.org/wordprocessingml/2006/main" xmlns:ma14="http://schemas.microsoft.com/office/mac/drawingml/2011/main"/>
                         </a:ext>
                       </a:extLst>
                     </wps:spPr>
@@ -11406,7 +10980,7 @@
                       <a:effectLst/>
                       <a:extLst>
                         <a:ext uri="{C572A759-6A51-4108-AA02-DFA0A04FC94B}">
-                          <ma14:wrappingTextBoxFlag xmlns:ma14="http://schemas.microsoft.com/office/mac/drawingml/2011/main" xmlns:w="http://schemas.openxmlformats.org/wordprocessingml/2006/main" xmlns:w10="urn:schemas-microsoft-com:office:word" xmlns:v="urn:schemas-microsoft-com:vml" xmlns:o="urn:schemas-microsoft-com:office:office" xmlns:mv="urn:schemas-microsoft-com:mac:vml" xmlns:mo="http://schemas.microsoft.com/office/mac/office/2008/main" xmlns="" xmlns:arto="http://schemas.microsoft.com/office/word/2006/arto"/>
+                          <ma14:wrappingTextBoxFlag xmlns:arto="http://schemas.microsoft.com/office/word/2006/arto" xmlns="" xmlns:mo="http://schemas.microsoft.com/office/mac/office/2008/main" xmlns:mv="urn:schemas-microsoft-com:mac:vml" xmlns:o="urn:schemas-microsoft-com:office:office" xmlns:v="urn:schemas-microsoft-com:vml" xmlns:w10="urn:schemas-microsoft-com:office:word" xmlns:w="http://schemas.openxmlformats.org/wordprocessingml/2006/main" xmlns:ma14="http://schemas.microsoft.com/office/mac/drawingml/2011/main"/>
                         </a:ext>
                       </a:extLst>
                     </wps:spPr>
@@ -11529,7 +11103,7 @@
                       <a:effectLst/>
                       <a:extLst>
                         <a:ext uri="{C572A759-6A51-4108-AA02-DFA0A04FC94B}">
-                          <ma14:wrappingTextBoxFlag xmlns:ma14="http://schemas.microsoft.com/office/mac/drawingml/2011/main" xmlns:w="http://schemas.openxmlformats.org/wordprocessingml/2006/main" xmlns:w10="urn:schemas-microsoft-com:office:word" xmlns:v="urn:schemas-microsoft-com:vml" xmlns:o="urn:schemas-microsoft-com:office:office" xmlns:mv="urn:schemas-microsoft-com:mac:vml" xmlns:mo="http://schemas.microsoft.com/office/mac/office/2008/main" xmlns="" xmlns:arto="http://schemas.microsoft.com/office/word/2006/arto"/>
+                          <ma14:wrappingTextBoxFlag xmlns:arto="http://schemas.microsoft.com/office/word/2006/arto" xmlns="" xmlns:mo="http://schemas.microsoft.com/office/mac/office/2008/main" xmlns:mv="urn:schemas-microsoft-com:mac:vml" xmlns:o="urn:schemas-microsoft-com:office:office" xmlns:v="urn:schemas-microsoft-com:vml" xmlns:w10="urn:schemas-microsoft-com:office:word" xmlns:w="http://schemas.openxmlformats.org/wordprocessingml/2006/main" xmlns:ma14="http://schemas.microsoft.com/office/mac/drawingml/2011/main"/>
                         </a:ext>
                       </a:extLst>
                     </wps:spPr>
@@ -15782,7 +15356,7 @@
     <w:charset w:val="00"/>
     <w:family w:val="swiss"/>
     <w:pitch w:val="variable"/>
-    <w:sig w:usb0="E4002EFF" w:usb1="C000247B" w:usb2="00000009" w:usb3="00000000" w:csb0="000001FF" w:csb1="00000000"/>
+    <w:sig w:usb0="E4002EFF" w:usb1="C200247B" w:usb2="00000009" w:usb3="00000000" w:csb0="000001FF" w:csb1="00000000"/>
   </w:font>
   <w:font w:name="MS Gothic">
     <w:altName w:val="ＭＳ ゴシック"/>
@@ -15824,7 +15398,7 @@
     <w:charset w:val="00"/>
     <w:family w:val="swiss"/>
     <w:pitch w:val="variable"/>
-    <w:sig w:usb0="E4002EFF" w:usb1="C000247B" w:usb2="00000009" w:usb3="00000000" w:csb0="000001FF" w:csb1="00000000"/>
+    <w:sig w:usb0="E4002EFF" w:usb1="C200247B" w:usb2="00000009" w:usb3="00000000" w:csb0="000001FF" w:csb1="00000000"/>
   </w:font>
 </w:fonts>
 </file>
@@ -15850,6 +15424,7 @@
     <w:rsid w:val="002F4FD8"/>
     <w:rsid w:val="00332754"/>
     <w:rsid w:val="00497A36"/>
+    <w:rsid w:val="005015CF"/>
     <w:rsid w:val="005E6254"/>
     <w:rsid w:val="00661824"/>
     <w:rsid w:val="00A81AE2"/>
@@ -16634,14 +16209,6 @@
 </file>
 
 <file path=customXml/item1.xml><?xml version="1.0" encoding="utf-8"?>
-<p:properties xmlns:p="http://schemas.microsoft.com/office/2006/metadata/properties" xmlns:xsi="http://www.w3.org/2001/XMLSchema-instance" xmlns:pc="http://schemas.microsoft.com/office/infopath/2007/PartnerControls">
-  <documentManagement>
-    <_activity xmlns="ed97f0c3-f636-4045-88f8-111d4cc83e3b" xsi:nil="true"/>
-  </documentManagement>
-</p:properties>
-</file>
-
-<file path=customXml/item2.xml><?xml version="1.0" encoding="utf-8"?>
 <?mso-contentType ?>
 <FormTemplates xmlns="http://schemas.microsoft.com/sharepoint/v3/contenttype/forms">
   <Display>DocumentLibraryForm</Display>
@@ -16650,11 +16217,15 @@
 </FormTemplates>
 </file>
 
-<file path=customXml/item3.xml><?xml version="1.0" encoding="utf-8"?>
-<b:Sources xmlns:b="http://schemas.openxmlformats.org/officeDocument/2006/bibliography" xmlns="http://schemas.openxmlformats.org/officeDocument/2006/bibliography" SelectedStyle="/APA.XSL" StyleName="APA"/>
+<file path=customXml/item2.xml><?xml version="1.0" encoding="utf-8"?>
+<p:properties xmlns:p="http://schemas.microsoft.com/office/2006/metadata/properties" xmlns:xsi="http://www.w3.org/2001/XMLSchema-instance" xmlns:pc="http://schemas.microsoft.com/office/infopath/2007/PartnerControls">
+  <documentManagement>
+    <_activity xmlns="ed97f0c3-f636-4045-88f8-111d4cc83e3b" xsi:nil="true"/>
+  </documentManagement>
+</p:properties>
 </file>
 
-<file path=customXml/item4.xml><?xml version="1.0" encoding="utf-8"?>
+<file path=customXml/item3.xml><?xml version="1.0" encoding="utf-8"?>
 <ct:contentTypeSchema xmlns:ct="http://schemas.microsoft.com/office/2006/metadata/contentType" xmlns:ma="http://schemas.microsoft.com/office/2006/metadata/properties/metaAttributes" ct:_="" ma:_="" ma:contentTypeName="Documento" ma:contentTypeID="0x0101001E26FEE5E1D3C046B1195B661EFCBC4A" ma:contentTypeVersion="12" ma:contentTypeDescription="Crie um novo documento." ma:contentTypeScope="" ma:versionID="608bd6c36b72944aa2e3c74dcc97a728">
   <xsd:schema xmlns:xsd="http://www.w3.org/2001/XMLSchema" xmlns:xs="http://www.w3.org/2001/XMLSchema" xmlns:p="http://schemas.microsoft.com/office/2006/metadata/properties" xmlns:ns3="ed97f0c3-f636-4045-88f8-111d4cc83e3b" xmlns:ns4="dfdc71c7-05b0-4bbb-bad6-4bfab9e95e19" targetNamespace="http://schemas.microsoft.com/office/2006/metadata/properties" ma:root="true" ma:fieldsID="c3a5a2d85edb164240cc6b7bee7ce056" ns3:_="" ns4:_="">
     <xsd:import namespace="ed97f0c3-f636-4045-88f8-111d4cc83e3b"/>
@@ -16867,7 +16438,19 @@
 </ct:contentTypeSchema>
 </file>
 
+<file path=customXml/item4.xml><?xml version="1.0" encoding="utf-8"?>
+<b:Sources xmlns:b="http://schemas.openxmlformats.org/officeDocument/2006/bibliography" xmlns="http://schemas.openxmlformats.org/officeDocument/2006/bibliography" SelectedStyle="/APA.XSL" StyleName="APA"/>
+</file>
+
 <file path=customXml/itemProps1.xml><?xml version="1.0" encoding="utf-8"?>
+<ds:datastoreItem xmlns:ds="http://schemas.openxmlformats.org/officeDocument/2006/customXml" ds:itemID="{E44452E6-1D82-4B4F-8ED9-BBB84A4D2EC5}">
+  <ds:schemaRefs>
+    <ds:schemaRef ds:uri="http://schemas.microsoft.com/sharepoint/v3/contenttype/forms"/>
+  </ds:schemaRefs>
+</ds:datastoreItem>
+</file>
+
+<file path=customXml/itemProps2.xml><?xml version="1.0" encoding="utf-8"?>
 <ds:datastoreItem xmlns:ds="http://schemas.openxmlformats.org/officeDocument/2006/customXml" ds:itemID="{D4F20F9B-85AF-4197-B66E-75B9ABD8256A}">
   <ds:schemaRefs>
     <ds:schemaRef ds:uri="http://schemas.microsoft.com/office/2006/metadata/properties"/>
@@ -16877,23 +16460,7 @@
 </ds:datastoreItem>
 </file>
 
-<file path=customXml/itemProps2.xml><?xml version="1.0" encoding="utf-8"?>
-<ds:datastoreItem xmlns:ds="http://schemas.openxmlformats.org/officeDocument/2006/customXml" ds:itemID="{E44452E6-1D82-4B4F-8ED9-BBB84A4D2EC5}">
-  <ds:schemaRefs>
-    <ds:schemaRef ds:uri="http://schemas.microsoft.com/sharepoint/v3/contenttype/forms"/>
-  </ds:schemaRefs>
-</ds:datastoreItem>
-</file>
-
 <file path=customXml/itemProps3.xml><?xml version="1.0" encoding="utf-8"?>
-<ds:datastoreItem xmlns:ds="http://schemas.openxmlformats.org/officeDocument/2006/customXml" ds:itemID="{9D5FFB1B-8F75-A342-BBA8-DEC087C0FBBD}">
-  <ds:schemaRefs>
-    <ds:schemaRef ds:uri="http://schemas.openxmlformats.org/officeDocument/2006/bibliography"/>
-  </ds:schemaRefs>
-</ds:datastoreItem>
-</file>
-
-<file path=customXml/itemProps4.xml><?xml version="1.0" encoding="utf-8"?>
 <ds:datastoreItem xmlns:ds="http://schemas.openxmlformats.org/officeDocument/2006/customXml" ds:itemID="{2C7B0D54-06C0-4F6B-B4C9-0615C6C631DC}">
   <ds:schemaRefs>
     <ds:schemaRef ds:uri="http://schemas.microsoft.com/office/2006/metadata/contentType"/>
@@ -16910,4 +16477,12 @@
     <ds:schemaRef ds:uri="http://schemas.microsoft.com/internal/obd"/>
   </ds:schemaRefs>
 </ds:datastoreItem>
+</file>
+
+<file path=customXml/itemProps4.xml><?xml version="1.0" encoding="utf-8"?>
+<ds:datastoreItem xmlns:ds="http://schemas.openxmlformats.org/officeDocument/2006/customXml" ds:itemID="{9D5FFB1B-8F75-A342-BBA8-DEC087C0FBBD}">
+  <ds:schemaRefs>
+    <ds:schemaRef ds:uri="http://schemas.openxmlformats.org/officeDocument/2006/bibliography"/>
+  </ds:schemaRefs>
+</ds:datastoreItem>
 </file>